--- a/timer/dead time/死区时间测试.docx
+++ b/timer/dead time/死区时间测试.docx
@@ -6,9 +6,6 @@
       <w:pPr>
         <w:pStyle w:val="1"/>
         <w:jc w:val="center"/>
-        <w:rPr>
-          <w:rFonts w:hint="eastAsia"/>
-        </w:rPr>
       </w:pPr>
       <w:r>
         <w:rPr>
@@ -18,6 +15,14 @@
       </w:r>
     </w:p>
     <w:p>
+      <w:r>
+        <w:rPr>
+          <w:rFonts w:hint="eastAsia"/>
+        </w:rPr>
+        <w:t>测试目的：</w:t>
+      </w:r>
+    </w:p>
+    <w:p>
       <w:pPr>
         <w:rPr>
           <w:rFonts w:hint="eastAsia"/>
@@ -27,7 +32,46 @@
         <w:rPr>
           <w:rFonts w:hint="eastAsia"/>
         </w:rPr>
-        <w:t>测试目的：</w:t>
+        <w:tab/>
+      </w:r>
+      <w:r>
+        <w:rPr>
+          <w:rFonts w:hint="eastAsia"/>
+        </w:rPr>
+        <w:t>测试</w:t>
+      </w:r>
+      <w:r>
+        <w:rPr>
+          <w:rFonts w:hint="eastAsia"/>
+        </w:rPr>
+        <w:t>定时器互补输出和</w:t>
+      </w:r>
+      <w:r>
+        <w:rPr>
+          <w:rFonts w:hint="eastAsia"/>
+        </w:rPr>
+        <w:t>死区时间</w:t>
+      </w:r>
+      <w:r>
+        <w:rPr>
+          <w:rFonts w:hint="eastAsia"/>
+        </w:rPr>
+        <w:t>是否能正确配置</w:t>
+      </w:r>
+      <w:r>
+        <w:rPr>
+          <w:rFonts w:hint="eastAsia"/>
+        </w:rPr>
+        <w:t>。</w:t>
+      </w:r>
+    </w:p>
+    <w:p/>
+    <w:p>
+      <w:r>
+        <w:rPr>
+          <w:rFonts w:hint="eastAsia"/>
+        </w:rPr>
+        <w:t>测试方法：</w:t>
       </w:r>
     </w:p>
     <w:p>
@@ -46,11 +90,111 @@
         <w:rPr>
           <w:rFonts w:hint="eastAsia"/>
         </w:rPr>
-        <w:t>测试死区时间。</w:t>
+        <w:t>使用</w:t>
+      </w:r>
+      <w:r>
+        <w:rPr>
+          <w:rFonts w:hint="eastAsia"/>
+        </w:rPr>
+        <w:t>PWM</w:t>
+      </w:r>
+      <w:r>
+        <w:rPr>
+          <w:rFonts w:hint="eastAsia"/>
+        </w:rPr>
+        <w:t>互补输出，观察死区时间。</w:t>
+      </w:r>
+      <w:r>
+        <w:rPr>
+          <w:rFonts w:hint="eastAsia"/>
+        </w:rPr>
+        <w:t>通道</w:t>
+      </w:r>
+      <w:r>
+        <w:rPr>
+          <w:rFonts w:hint="eastAsia"/>
+        </w:rPr>
+        <w:t>0</w:t>
+      </w:r>
+      <w:r>
+        <w:rPr>
+          <w:rFonts w:hint="eastAsia"/>
+        </w:rPr>
+        <w:t>输出</w:t>
+      </w:r>
+      <w:r>
+        <w:rPr>
+          <w:rFonts w:hint="eastAsia"/>
+        </w:rPr>
+        <w:t>25%</w:t>
+      </w:r>
+      <w:r>
+        <w:rPr>
+          <w:rFonts w:hint="eastAsia"/>
+        </w:rPr>
+        <w:t>的占空比，通道</w:t>
+      </w:r>
+      <w:r>
+        <w:rPr>
+          <w:rFonts w:hint="eastAsia"/>
+        </w:rPr>
+        <w:t>0N</w:t>
+      </w:r>
+      <w:r>
+        <w:rPr>
+          <w:rFonts w:hint="eastAsia"/>
+        </w:rPr>
+        <w:t>输出</w:t>
+      </w:r>
+      <w:r>
+        <w:rPr>
+          <w:rFonts w:hint="eastAsia"/>
+        </w:rPr>
+        <w:t>75%</w:t>
+      </w:r>
+      <w:r>
+        <w:rPr>
+          <w:rFonts w:hint="eastAsia"/>
+        </w:rPr>
+        <w:t>的占空比。</w:t>
+      </w:r>
+      <w:r>
+        <w:rPr>
+          <w:rFonts w:hint="eastAsia"/>
+        </w:rPr>
+        <w:t>死区时间配置为</w:t>
+      </w:r>
+      <w:r>
+        <w:t>DTCFG</w:t>
+      </w:r>
+      <w:r>
+        <w:rPr>
+          <w:rFonts w:hint="eastAsia"/>
+        </w:rPr>
+        <w:t>【</w:t>
+      </w:r>
+      <w:r>
+        <w:rPr>
+          <w:rFonts w:hint="eastAsia"/>
+        </w:rPr>
+        <w:t>7:0</w:t>
+      </w:r>
+      <w:r>
+        <w:rPr>
+          <w:rFonts w:hint="eastAsia"/>
+        </w:rPr>
+        <w:t>】</w:t>
+      </w:r>
+      <w:r>
+        <w:rPr>
+          <w:rFonts w:hint="eastAsia"/>
+        </w:rPr>
+        <w:t>=255.</w:t>
       </w:r>
     </w:p>
     <w:p>
       <w:pPr>
+        <w:wordWrap w:val="0"/>
         <w:rPr>
           <w:rFonts w:hint="eastAsia"/>
         </w:rPr>
@@ -59,41 +203,432 @@
         <w:rPr>
           <w:rFonts w:hint="eastAsia"/>
         </w:rPr>
-        <w:t>测试方法：</w:t>
+        <w:t>根据公式</w:t>
       </w:r>
     </w:p>
     <w:p>
       <w:pPr>
+        <w:wordWrap w:val="0"/>
         <w:rPr>
           <w:rFonts w:hint="eastAsia"/>
         </w:rPr>
       </w:pPr>
       <w:r>
         <w:rPr>
-          <w:rFonts w:hint="eastAsia"/>
-        </w:rPr>
-        <w:tab/>
-      </w:r>
-      <w:r>
-        <w:rPr>
-          <w:rFonts w:hint="eastAsia"/>
-        </w:rPr>
-        <w:t>使用</w:t>
-      </w:r>
-      <w:r>
-        <w:rPr>
-          <w:rFonts w:hint="eastAsia"/>
-        </w:rPr>
-        <w:t>PWM</w:t>
-      </w:r>
-      <w:r>
-        <w:rPr>
-          <w:rFonts w:hint="eastAsia"/>
-        </w:rPr>
-        <w:t>互补输出，观察死区时间。</w:t>
-      </w:r>
+          <w:noProof/>
+        </w:rPr>
+        <w:drawing>
+          <wp:inline distT="0" distB="0" distL="0" distR="0" wp14:anchorId="73B29E5F" wp14:editId="13949B94">
+            <wp:extent cx="5274310" cy="255169"/>
+            <wp:effectExtent l="0" t="0" r="0" b="0"/>
+            <wp:docPr id="3" name="图片 3"/>
+            <wp:cNvGraphicFramePr>
+              <a:graphicFrameLocks xmlns:a="http://schemas.openxmlformats.org/drawingml/2006/main" noChangeAspect="1"/>
+            </wp:cNvGraphicFramePr>
+            <a:graphic xmlns:a="http://schemas.openxmlformats.org/drawingml/2006/main">
+              <a:graphicData uri="http://schemas.openxmlformats.org/drawingml/2006/picture">
+                <pic:pic xmlns:pic="http://schemas.openxmlformats.org/drawingml/2006/picture">
+                  <pic:nvPicPr>
+                    <pic:cNvPr id="0" name=""/>
+                    <pic:cNvPicPr/>
+                  </pic:nvPicPr>
+                  <pic:blipFill>
+                    <a:blip r:embed="rId5"/>
+                    <a:stretch>
+                      <a:fillRect/>
+                    </a:stretch>
+                  </pic:blipFill>
+                  <pic:spPr>
+                    <a:xfrm>
+                      <a:off x="0" y="0"/>
+                      <a:ext cx="5274310" cy="255169"/>
+                    </a:xfrm>
+                    <a:prstGeom prst="rect">
+                      <a:avLst/>
+                    </a:prstGeom>
+                  </pic:spPr>
+                </pic:pic>
+              </a:graphicData>
+            </a:graphic>
+          </wp:inline>
+        </w:drawing>
+      </w:r>
+    </w:p>
+    <w:p>
+      <w:pPr>
+        <w:rPr>
+          <w:rFonts w:hint="eastAsia"/>
+        </w:rPr>
+      </w:pPr>
+      <w:r>
+        <w:t xml:space="preserve">((32 + 31) * 16 * 4) / </w:t>
+      </w:r>
+      <w:r>
+        <w:rPr>
+          <w:rFonts w:hint="eastAsia"/>
+        </w:rPr>
+        <w:t>108</w:t>
+      </w:r>
+      <w:r>
+        <w:t xml:space="preserve"> = 37.3us</w:t>
+      </w:r>
+    </w:p>
+    <w:p>
+      <w:pPr>
+        <w:rPr>
+          <w:rFonts w:hint="eastAsia"/>
+        </w:rPr>
+      </w:pPr>
       <w:bookmarkStart w:id="0" w:name="_GoBack"/>
       <w:bookmarkEnd w:id="0"/>
+    </w:p>
+    <w:p>
+      <w:pPr>
+        <w:rPr>
+          <w:rFonts w:hint="eastAsia"/>
+        </w:rPr>
+      </w:pPr>
+      <w:r>
+        <w:rPr>
+          <w:rFonts w:hint="eastAsia"/>
+        </w:rPr>
+        <w:t>测试结果</w:t>
+      </w:r>
+    </w:p>
+    <w:p>
+      <w:pPr>
+        <w:rPr>
+          <w:rFonts w:hint="eastAsia"/>
+        </w:rPr>
+      </w:pPr>
+      <w:r>
+        <w:rPr>
+          <w:rFonts w:hint="eastAsia"/>
+        </w:rPr>
+        <w:tab/>
+      </w:r>
+      <w:r>
+        <w:rPr>
+          <w:rFonts w:hint="eastAsia"/>
+        </w:rPr>
+        <w:t>如图</w:t>
+      </w:r>
+      <w:r>
+        <w:rPr>
+          <w:rFonts w:hint="eastAsia"/>
+        </w:rPr>
+        <w:t>1</w:t>
+      </w:r>
+      <w:r>
+        <w:rPr>
+          <w:rFonts w:hint="eastAsia"/>
+        </w:rPr>
+        <w:t>所示，黄色波形对应通道</w:t>
+      </w:r>
+      <w:r>
+        <w:rPr>
+          <w:rFonts w:hint="eastAsia"/>
+        </w:rPr>
+        <w:t>0N</w:t>
+      </w:r>
+      <w:r>
+        <w:rPr>
+          <w:rFonts w:hint="eastAsia"/>
+        </w:rPr>
+        <w:t>，输出</w:t>
+      </w:r>
+      <w:r>
+        <w:rPr>
+          <w:rFonts w:hint="eastAsia"/>
+        </w:rPr>
+        <w:t>75%</w:t>
+      </w:r>
+      <w:r>
+        <w:rPr>
+          <w:rFonts w:hint="eastAsia"/>
+        </w:rPr>
+        <w:t>的占空比。蓝色波形对应通道</w:t>
+      </w:r>
+      <w:r>
+        <w:rPr>
+          <w:rFonts w:hint="eastAsia"/>
+        </w:rPr>
+        <w:t>0</w:t>
+      </w:r>
+      <w:r>
+        <w:rPr>
+          <w:rFonts w:hint="eastAsia"/>
+        </w:rPr>
+        <w:t>，输出</w:t>
+      </w:r>
+      <w:r>
+        <w:rPr>
+          <w:rFonts w:hint="eastAsia"/>
+        </w:rPr>
+        <w:t>25%</w:t>
+      </w:r>
+      <w:r>
+        <w:rPr>
+          <w:rFonts w:hint="eastAsia"/>
+        </w:rPr>
+        <w:t>的占空比。</w:t>
+      </w:r>
+    </w:p>
+    <w:p>
+      <w:pPr>
+        <w:jc w:val="center"/>
+        <w:rPr>
+          <w:rFonts w:hint="eastAsia"/>
+        </w:rPr>
+      </w:pPr>
+      <w:r>
+        <w:rPr>
+          <w:noProof/>
+        </w:rPr>
+        <w:drawing>
+          <wp:inline distT="0" distB="0" distL="0" distR="0">
+            <wp:extent cx="5274310" cy="3163531"/>
+            <wp:effectExtent l="0" t="0" r="2540" b="0"/>
+            <wp:docPr id="1" name="图片 1" descr="F:\新建文件1.jpg"/>
+            <wp:cNvGraphicFramePr>
+              <a:graphicFrameLocks xmlns:a="http://schemas.openxmlformats.org/drawingml/2006/main" noChangeAspect="1"/>
+            </wp:cNvGraphicFramePr>
+            <a:graphic xmlns:a="http://schemas.openxmlformats.org/drawingml/2006/main">
+              <a:graphicData uri="http://schemas.openxmlformats.org/drawingml/2006/picture">
+                <pic:pic xmlns:pic="http://schemas.openxmlformats.org/drawingml/2006/picture">
+                  <pic:nvPicPr>
+                    <pic:cNvPr id="0" name="Picture 1" descr="F:\新建文件1.jpg"/>
+                    <pic:cNvPicPr>
+                      <a:picLocks noChangeAspect="1" noChangeArrowheads="1"/>
+                    </pic:cNvPicPr>
+                  </pic:nvPicPr>
+                  <pic:blipFill>
+                    <a:blip r:embed="rId6">
+                      <a:extLst>
+                        <a:ext uri="{28A0092B-C50C-407E-A947-70E740481C1C}">
+                          <a14:useLocalDpi xmlns:a14="http://schemas.microsoft.com/office/drawing/2010/main" val="0"/>
+                        </a:ext>
+                      </a:extLst>
+                    </a:blip>
+                    <a:srcRect/>
+                    <a:stretch>
+                      <a:fillRect/>
+                    </a:stretch>
+                  </pic:blipFill>
+                  <pic:spPr bwMode="auto">
+                    <a:xfrm>
+                      <a:off x="0" y="0"/>
+                      <a:ext cx="5274310" cy="3163531"/>
+                    </a:xfrm>
+                    <a:prstGeom prst="rect">
+                      <a:avLst/>
+                    </a:prstGeom>
+                    <a:noFill/>
+                    <a:ln>
+                      <a:noFill/>
+                    </a:ln>
+                  </pic:spPr>
+                </pic:pic>
+              </a:graphicData>
+            </a:graphic>
+          </wp:inline>
+        </w:drawing>
+      </w:r>
+    </w:p>
+    <w:p>
+      <w:pPr>
+        <w:jc w:val="center"/>
+        <w:rPr>
+          <w:rFonts w:hint="eastAsia"/>
+        </w:rPr>
+      </w:pPr>
+      <w:r>
+        <w:rPr>
+          <w:rFonts w:hint="eastAsia"/>
+        </w:rPr>
+        <w:t>图</w:t>
+      </w:r>
+      <w:r>
+        <w:rPr>
+          <w:rFonts w:hint="eastAsia"/>
+        </w:rPr>
+        <w:t>1</w:t>
+      </w:r>
+    </w:p>
+    <w:p>
+      <w:pPr>
+        <w:rPr>
+          <w:rFonts w:hint="eastAsia"/>
+        </w:rPr>
+      </w:pPr>
+      <w:r>
+        <w:rPr>
+          <w:rFonts w:hint="eastAsia"/>
+        </w:rPr>
+        <w:t>如图</w:t>
+      </w:r>
+      <w:r>
+        <w:rPr>
+          <w:rFonts w:hint="eastAsia"/>
+        </w:rPr>
+        <w:t>2</w:t>
+      </w:r>
+      <w:r>
+        <w:rPr>
+          <w:rFonts w:hint="eastAsia"/>
+        </w:rPr>
+        <w:t>所示，</w:t>
+      </w:r>
+      <w:r>
+        <w:rPr>
+          <w:rFonts w:hint="eastAsia"/>
+        </w:rPr>
+        <w:t>从</w:t>
+      </w:r>
+      <w:r>
+        <w:rPr>
+          <w:rFonts w:hint="eastAsia"/>
+        </w:rPr>
+        <w:t>黄色波形</w:t>
+      </w:r>
+      <w:r>
+        <w:rPr>
+          <w:rFonts w:hint="eastAsia"/>
+        </w:rPr>
+        <w:t>拉</w:t>
+      </w:r>
+      <w:proofErr w:type="gramStart"/>
+      <w:r>
+        <w:rPr>
+          <w:rFonts w:hint="eastAsia"/>
+        </w:rPr>
+        <w:t>低开始</w:t>
+      </w:r>
+      <w:proofErr w:type="gramEnd"/>
+      <w:r>
+        <w:rPr>
+          <w:rFonts w:hint="eastAsia"/>
+        </w:rPr>
+        <w:t>到</w:t>
+      </w:r>
+      <w:r>
+        <w:rPr>
+          <w:rFonts w:hint="eastAsia"/>
+        </w:rPr>
+        <w:t>蓝色波形</w:t>
+      </w:r>
+      <w:r>
+        <w:rPr>
+          <w:rFonts w:hint="eastAsia"/>
+        </w:rPr>
+        <w:t>拉高，这段时间为死区时间。大约为</w:t>
+      </w:r>
+      <w:r>
+        <w:rPr>
+          <w:rFonts w:hint="eastAsia"/>
+        </w:rPr>
+        <w:t>38us</w:t>
+      </w:r>
+      <w:r>
+        <w:rPr>
+          <w:rFonts w:hint="eastAsia"/>
+        </w:rPr>
+        <w:t>。</w:t>
+      </w:r>
+      <w:r>
+        <w:rPr>
+          <w:rFonts w:hint="eastAsia"/>
+        </w:rPr>
+        <w:t>测试成功！</w:t>
+      </w:r>
+    </w:p>
+    <w:p>
+      <w:pPr>
+        <w:jc w:val="center"/>
+        <w:rPr>
+          <w:rFonts w:hint="eastAsia"/>
+        </w:rPr>
+      </w:pPr>
+      <w:r>
+        <w:rPr>
+          <w:noProof/>
+        </w:rPr>
+        <w:lastRenderedPageBreak/>
+        <w:drawing>
+          <wp:inline distT="0" distB="0" distL="0" distR="0">
+            <wp:extent cx="5274310" cy="3163531"/>
+            <wp:effectExtent l="0" t="0" r="2540" b="0"/>
+            <wp:docPr id="2" name="图片 2" descr="F:\新建文件2.jpg"/>
+            <wp:cNvGraphicFramePr>
+              <a:graphicFrameLocks xmlns:a="http://schemas.openxmlformats.org/drawingml/2006/main" noChangeAspect="1"/>
+            </wp:cNvGraphicFramePr>
+            <a:graphic xmlns:a="http://schemas.openxmlformats.org/drawingml/2006/main">
+              <a:graphicData uri="http://schemas.openxmlformats.org/drawingml/2006/picture">
+                <pic:pic xmlns:pic="http://schemas.openxmlformats.org/drawingml/2006/picture">
+                  <pic:nvPicPr>
+                    <pic:cNvPr id="0" name="Picture 2" descr="F:\新建文件2.jpg"/>
+                    <pic:cNvPicPr>
+                      <a:picLocks noChangeAspect="1" noChangeArrowheads="1"/>
+                    </pic:cNvPicPr>
+                  </pic:nvPicPr>
+                  <pic:blipFill>
+                    <a:blip r:embed="rId7">
+                      <a:extLst>
+                        <a:ext uri="{28A0092B-C50C-407E-A947-70E740481C1C}">
+                          <a14:useLocalDpi xmlns:a14="http://schemas.microsoft.com/office/drawing/2010/main" val="0"/>
+                        </a:ext>
+                      </a:extLst>
+                    </a:blip>
+                    <a:srcRect/>
+                    <a:stretch>
+                      <a:fillRect/>
+                    </a:stretch>
+                  </pic:blipFill>
+                  <pic:spPr bwMode="auto">
+                    <a:xfrm>
+                      <a:off x="0" y="0"/>
+                      <a:ext cx="5274310" cy="3163531"/>
+                    </a:xfrm>
+                    <a:prstGeom prst="rect">
+                      <a:avLst/>
+                    </a:prstGeom>
+                    <a:noFill/>
+                    <a:ln>
+                      <a:noFill/>
+                    </a:ln>
+                  </pic:spPr>
+                </pic:pic>
+              </a:graphicData>
+            </a:graphic>
+          </wp:inline>
+        </w:drawing>
+      </w:r>
+    </w:p>
+    <w:p>
+      <w:pPr>
+        <w:jc w:val="center"/>
+        <w:rPr>
+          <w:rFonts w:hint="eastAsia"/>
+        </w:rPr>
+      </w:pPr>
+      <w:r>
+        <w:rPr>
+          <w:rFonts w:hint="eastAsia"/>
+        </w:rPr>
+        <w:t>图</w:t>
+      </w:r>
+      <w:r>
+        <w:rPr>
+          <w:rFonts w:hint="eastAsia"/>
+        </w:rPr>
+        <w:t xml:space="preserve">2 </w:t>
+      </w:r>
+      <w:r>
+        <w:rPr>
+          <w:rFonts w:hint="eastAsia"/>
+        </w:rPr>
+        <w:t>死区时间</w:t>
+      </w:r>
     </w:p>
     <w:sectPr>
       <w:pgSz w:w="11906" w:h="16838"/>
@@ -329,6 +864,31 @@
       <w:szCs w:val="44"/>
     </w:rPr>
   </w:style>
+  <w:style w:type="paragraph" w:styleId="a3">
+    <w:name w:val="Balloon Text"/>
+    <w:basedOn w:val="a"/>
+    <w:link w:val="Char"/>
+    <w:uiPriority w:val="99"/>
+    <w:semiHidden/>
+    <w:unhideWhenUsed/>
+    <w:rsid w:val="004E0C69"/>
+    <w:rPr>
+      <w:sz w:val="18"/>
+      <w:szCs w:val="18"/>
+    </w:rPr>
+  </w:style>
+  <w:style w:type="character" w:customStyle="1" w:styleId="Char">
+    <w:name w:val="批注框文本 Char"/>
+    <w:basedOn w:val="a0"/>
+    <w:link w:val="a3"/>
+    <w:uiPriority w:val="99"/>
+    <w:semiHidden/>
+    <w:rsid w:val="004E0C69"/>
+    <w:rPr>
+      <w:sz w:val="18"/>
+      <w:szCs w:val="18"/>
+    </w:rPr>
+  </w:style>
 </w:styles>
 </file>
 
@@ -554,6 +1114,31 @@
       <w:kern w:val="44"/>
       <w:sz w:val="44"/>
       <w:szCs w:val="44"/>
+    </w:rPr>
+  </w:style>
+  <w:style w:type="paragraph" w:styleId="a3">
+    <w:name w:val="Balloon Text"/>
+    <w:basedOn w:val="a"/>
+    <w:link w:val="Char"/>
+    <w:uiPriority w:val="99"/>
+    <w:semiHidden/>
+    <w:unhideWhenUsed/>
+    <w:rsid w:val="004E0C69"/>
+    <w:rPr>
+      <w:sz w:val="18"/>
+      <w:szCs w:val="18"/>
+    </w:rPr>
+  </w:style>
+  <w:style w:type="character" w:customStyle="1" w:styleId="Char">
+    <w:name w:val="批注框文本 Char"/>
+    <w:basedOn w:val="a0"/>
+    <w:link w:val="a3"/>
+    <w:uiPriority w:val="99"/>
+    <w:semiHidden/>
+    <w:rsid w:val="004E0C69"/>
+    <w:rPr>
+      <w:sz w:val="18"/>
+      <w:szCs w:val="18"/>
     </w:rPr>
   </w:style>
 </w:styles>

--- a/timer/dead time/死区时间测试.docx
+++ b/timer/dead time/死区时间测试.docx
@@ -23,11 +23,6 @@
       </w:r>
     </w:p>
     <w:p>
-      <w:pPr>
-        <w:rPr>
-          <w:rFonts w:hint="eastAsia"/>
-        </w:rPr>
-      </w:pPr>
       <w:r>
         <w:rPr>
           <w:rFonts w:hint="eastAsia"/>
@@ -75,11 +70,6 @@
       </w:r>
     </w:p>
     <w:p>
-      <w:pPr>
-        <w:rPr>
-          <w:rFonts w:hint="eastAsia"/>
-        </w:rPr>
-      </w:pPr>
       <w:r>
         <w:rPr>
           <w:rFonts w:hint="eastAsia"/>
@@ -132,7 +122,31 @@
         <w:rPr>
           <w:rFonts w:hint="eastAsia"/>
         </w:rPr>
-        <w:t>的占空比，通道</w:t>
+        <w:t>的占空比，</w:t>
+      </w:r>
+      <w:r>
+        <w:rPr>
+          <w:rFonts w:hint="eastAsia"/>
+        </w:rPr>
+        <w:t>对应</w:t>
+      </w:r>
+      <w:r>
+        <w:rPr>
+          <w:rFonts w:hint="eastAsia"/>
+        </w:rPr>
+        <w:t>PA8</w:t>
+      </w:r>
+      <w:r>
+        <w:rPr>
+          <w:rFonts w:hint="eastAsia"/>
+        </w:rPr>
+        <w:t>管脚。</w:t>
+      </w:r>
+      <w:r>
+        <w:rPr>
+          <w:rFonts w:hint="eastAsia"/>
+        </w:rPr>
+        <w:t>通道</w:t>
       </w:r>
       <w:r>
         <w:rPr>
@@ -156,7 +170,33 @@
         <w:rPr>
           <w:rFonts w:hint="eastAsia"/>
         </w:rPr>
-        <w:t>的占空比。</w:t>
+        <w:t>的占空比</w:t>
+      </w:r>
+      <w:r>
+        <w:rPr>
+          <w:rFonts w:hint="eastAsia"/>
+        </w:rPr>
+        <w:t>，对应</w:t>
+      </w:r>
+      <w:r>
+        <w:rPr>
+          <w:rFonts w:hint="eastAsia"/>
+        </w:rPr>
+        <w:t>PB13</w:t>
+      </w:r>
+      <w:r>
+        <w:rPr>
+          <w:rFonts w:hint="eastAsia"/>
+        </w:rPr>
+        <w:t>管脚</w:t>
+      </w:r>
+      <w:bookmarkStart w:id="0" w:name="_GoBack"/>
+      <w:bookmarkEnd w:id="0"/>
+      <w:r>
+        <w:rPr>
+          <w:rFonts w:hint="eastAsia"/>
+        </w:rPr>
+        <w:t>。</w:t>
       </w:r>
       <w:r>
         <w:rPr>
@@ -195,9 +235,6 @@
     <w:p>
       <w:pPr>
         <w:wordWrap w:val="0"/>
-        <w:rPr>
-          <w:rFonts w:hint="eastAsia"/>
-        </w:rPr>
       </w:pPr>
       <w:r>
         <w:rPr>
@@ -209,9 +246,6 @@
     <w:p>
       <w:pPr>
         <w:wordWrap w:val="0"/>
-        <w:rPr>
-          <w:rFonts w:hint="eastAsia"/>
-        </w:rPr>
       </w:pPr>
       <w:r>
         <w:rPr>
@@ -255,11 +289,6 @@
       </w:r>
     </w:p>
     <w:p>
-      <w:pPr>
-        <w:rPr>
-          <w:rFonts w:hint="eastAsia"/>
-        </w:rPr>
-      </w:pPr>
       <w:r>
         <w:t xml:space="preserve">((32 + 31) * 16 * 4) / </w:t>
       </w:r>
@@ -271,36 +300,18 @@
       </w:r>
       <w:r>
         <w:t xml:space="preserve"> = 37.3us</w:t>
+      </w:r>
+    </w:p>
+    <w:p/>
+    <w:p>
+      <w:r>
+        <w:rPr>
+          <w:rFonts w:hint="eastAsia"/>
+        </w:rPr>
+        <w:t>测试结果</w:t>
       </w:r>
     </w:p>
     <w:p>
-      <w:pPr>
-        <w:rPr>
-          <w:rFonts w:hint="eastAsia"/>
-        </w:rPr>
-      </w:pPr>
-      <w:bookmarkStart w:id="0" w:name="_GoBack"/>
-      <w:bookmarkEnd w:id="0"/>
-    </w:p>
-    <w:p>
-      <w:pPr>
-        <w:rPr>
-          <w:rFonts w:hint="eastAsia"/>
-        </w:rPr>
-      </w:pPr>
-      <w:r>
-        <w:rPr>
-          <w:rFonts w:hint="eastAsia"/>
-        </w:rPr>
-        <w:t>测试结果</w:t>
-      </w:r>
-    </w:p>
-    <w:p>
-      <w:pPr>
-        <w:rPr>
-          <w:rFonts w:hint="eastAsia"/>
-        </w:rPr>
-      </w:pPr>
       <w:r>
         <w:rPr>
           <w:rFonts w:hint="eastAsia"/>
@@ -377,9 +388,6 @@
     <w:p>
       <w:pPr>
         <w:jc w:val="center"/>
-        <w:rPr>
-          <w:rFonts w:hint="eastAsia"/>
-        </w:rPr>
       </w:pPr>
       <w:r>
         <w:rPr>
@@ -438,9 +446,6 @@
     <w:p>
       <w:pPr>
         <w:jc w:val="center"/>
-        <w:rPr>
-          <w:rFonts w:hint="eastAsia"/>
-        </w:rPr>
       </w:pPr>
       <w:r>
         <w:rPr>
@@ -456,11 +461,6 @@
       </w:r>
     </w:p>
     <w:p>
-      <w:pPr>
-        <w:rPr>
-          <w:rFonts w:hint="eastAsia"/>
-        </w:rPr>
-      </w:pPr>
       <w:r>
         <w:rPr>
           <w:rFonts w:hint="eastAsia"/>
@@ -495,21 +495,7 @@
         <w:rPr>
           <w:rFonts w:hint="eastAsia"/>
         </w:rPr>
-        <w:t>拉</w:t>
-      </w:r>
-      <w:proofErr w:type="gramStart"/>
-      <w:r>
-        <w:rPr>
-          <w:rFonts w:hint="eastAsia"/>
-        </w:rPr>
-        <w:t>低开始</w:t>
-      </w:r>
-      <w:proofErr w:type="gramEnd"/>
-      <w:r>
-        <w:rPr>
-          <w:rFonts w:hint="eastAsia"/>
-        </w:rPr>
-        <w:t>到</w:t>
+        <w:t>拉低开始到</w:t>
       </w:r>
       <w:r>
         <w:rPr>
@@ -545,9 +531,6 @@
     <w:p>
       <w:pPr>
         <w:jc w:val="center"/>
-        <w:rPr>
-          <w:rFonts w:hint="eastAsia"/>
-        </w:rPr>
       </w:pPr>
       <w:r>
         <w:rPr>
@@ -607,9 +590,6 @@
     <w:p>
       <w:pPr>
         <w:jc w:val="center"/>
-        <w:rPr>
-          <w:rFonts w:hint="eastAsia"/>
-        </w:rPr>
       </w:pPr>
       <w:r>
         <w:rPr>
